--- a/Programacion/Segunda Evaluacion/UD 6 Clases Avanzadas/PROYECTO ALMACEN/Tareas a realizar proyecto almacen.docx
+++ b/Programacion/Segunda Evaluacion/UD 6 Clases Avanzadas/PROYECTO ALMACEN/Tareas a realizar proyecto almacen.docx
@@ -107,7 +107,27 @@
           <w:highlight w:val="yellow"/>
           <w:lang w:eastAsia="es-ES"/>
         </w:rPr>
-        <w:t xml:space="preserve"> donde se explica el sistema con sus  requisitos, análisis y diseño de jerarquía de clases, así como explicaciones y aclaraciones importantes. </w:t>
+        <w:t xml:space="preserve"> donde se explica el sistema con </w:t>
+      </w:r>
+      <w:proofErr w:type="gramStart"/>
+      <w:r>
+        <w:rPr>
+          <w:rFonts w:ascii="Arial" w:eastAsia="Times New Roman" w:hAnsi="Arial" w:cs="Arial"/>
+          <w:color w:val="333333"/>
+          <w:highlight w:val="yellow"/>
+          <w:lang w:eastAsia="es-ES"/>
+        </w:rPr>
+        <w:t>sus  requisitos</w:t>
+      </w:r>
+      <w:proofErr w:type="gramEnd"/>
+      <w:r>
+        <w:rPr>
+          <w:rFonts w:ascii="Arial" w:eastAsia="Times New Roman" w:hAnsi="Arial" w:cs="Arial"/>
+          <w:color w:val="333333"/>
+          <w:highlight w:val="yellow"/>
+          <w:lang w:eastAsia="es-ES"/>
+        </w:rPr>
+        <w:t xml:space="preserve">, análisis y diseño de jerarquía de clases, así como explicaciones y aclaraciones importantes. </w:t>
       </w:r>
       <w:proofErr w:type="spellStart"/>
       <w:r>
@@ -551,6 +571,7 @@
         <w:t> interfaz/interacción con el usuario. Aquí se sigue la siguiente estructura:  como ejemplo vemos que existe un método </w:t>
       </w:r>
       <w:proofErr w:type="spellStart"/>
+      <w:proofErr w:type="gramStart"/>
       <w:r>
         <w:rPr>
           <w:rFonts w:ascii="Arial" w:eastAsia="Times New Roman" w:hAnsi="Arial" w:cs="Arial"/>
@@ -570,7 +591,18 @@
           <w:u w:val="single"/>
           <w:lang w:eastAsia="es-ES"/>
         </w:rPr>
-        <w:t>()</w:t>
+        <w:t>(</w:t>
+      </w:r>
+      <w:proofErr w:type="gramEnd"/>
+      <w:r>
+        <w:rPr>
+          <w:rFonts w:ascii="Arial" w:eastAsia="Times New Roman" w:hAnsi="Arial" w:cs="Arial"/>
+          <w:color w:val="333333"/>
+          <w:highlight w:val="yellow"/>
+          <w:u w:val="single"/>
+          <w:lang w:eastAsia="es-ES"/>
+        </w:rPr>
+        <w:t>)</w:t>
       </w:r>
       <w:r>
         <w:rPr>
@@ -811,6 +843,7 @@
         <w:t xml:space="preserve"> </w:t>
       </w:r>
       <w:proofErr w:type="spellStart"/>
+      <w:proofErr w:type="gramStart"/>
       <w:r>
         <w:rPr>
           <w:rFonts w:ascii="Arial" w:eastAsia="Times New Roman" w:hAnsi="Arial" w:cs="Arial"/>
@@ -830,7 +863,18 @@
           <w:u w:val="single"/>
           <w:lang w:eastAsia="es-ES"/>
         </w:rPr>
-        <w:t>()</w:t>
+        <w:t>(</w:t>
+      </w:r>
+      <w:proofErr w:type="gramEnd"/>
+      <w:r>
+        <w:rPr>
+          <w:rFonts w:ascii="Arial" w:eastAsia="Times New Roman" w:hAnsi="Arial" w:cs="Arial"/>
+          <w:color w:val="333333"/>
+          <w:highlight w:val="yellow"/>
+          <w:u w:val="single"/>
+          <w:lang w:eastAsia="es-ES"/>
+        </w:rPr>
+        <w:t>)</w:t>
       </w:r>
       <w:r>
         <w:rPr>
@@ -849,8 +893,6 @@
         </w:rPr>
         <w:t>.</w:t>
       </w:r>
-      <w:bookmarkStart w:id="0" w:name="_GoBack"/>
-      <w:bookmarkEnd w:id="0"/>
     </w:p>
     <w:p>
       <w:pPr>
@@ -864,16 +906,38 @@
         <w:rPr>
           <w:rFonts w:ascii="Arial" w:eastAsia="Times New Roman" w:hAnsi="Arial" w:cs="Arial"/>
           <w:color w:val="333333"/>
-          <w:lang w:eastAsia="es-ES"/>
-        </w:rPr>
-      </w:pPr>
-      <w:r>
-        <w:rPr>
-          <w:rFonts w:ascii="Arial" w:eastAsia="Times New Roman" w:hAnsi="Arial" w:cs="Arial"/>
-          <w:color w:val="333333"/>
-          <w:lang w:eastAsia="es-ES"/>
-        </w:rPr>
-        <w:t>La gestión de las fechas está basado en jdk7, modifícalo para que utilice las clase de la jdk8 java.time.* . El formato de las </w:t>
+          <w:highlight w:val="yellow"/>
+          <w:lang w:eastAsia="es-ES"/>
+        </w:rPr>
+      </w:pPr>
+      <w:r>
+        <w:rPr>
+          <w:rFonts w:ascii="Arial" w:eastAsia="Times New Roman" w:hAnsi="Arial" w:cs="Arial"/>
+          <w:color w:val="333333"/>
+          <w:highlight w:val="yellow"/>
+          <w:lang w:eastAsia="es-ES"/>
+        </w:rPr>
+        <w:t xml:space="preserve">La gestión de las fechas está basado en jdk7, modifícalo para que utilice las clase de la jdk8 </w:t>
+      </w:r>
+      <w:proofErr w:type="gramStart"/>
+      <w:r>
+        <w:rPr>
+          <w:rFonts w:ascii="Arial" w:eastAsia="Times New Roman" w:hAnsi="Arial" w:cs="Arial"/>
+          <w:color w:val="333333"/>
+          <w:highlight w:val="yellow"/>
+          <w:lang w:eastAsia="es-ES"/>
+        </w:rPr>
+        <w:t>java.time</w:t>
+      </w:r>
+      <w:proofErr w:type="gramEnd"/>
+      <w:r>
+        <w:rPr>
+          <w:rFonts w:ascii="Arial" w:eastAsia="Times New Roman" w:hAnsi="Arial" w:cs="Arial"/>
+          <w:color w:val="333333"/>
+          <w:highlight w:val="yellow"/>
+          <w:lang w:eastAsia="es-ES"/>
+        </w:rPr>
+        <w:t>.* . El formato de las </w:t>
       </w:r>
       <w:r>
         <w:rPr>
@@ -881,6 +945,7 @@
           <w:b/>
           <w:bCs/>
           <w:color w:val="333333"/>
+          <w:highlight w:val="yellow"/>
           <w:lang w:eastAsia="es-ES"/>
         </w:rPr>
         <w:t>fechas</w:t>
@@ -889,6 +954,7 @@
         <w:rPr>
           <w:rFonts w:ascii="Arial" w:eastAsia="Times New Roman" w:hAnsi="Arial" w:cs="Arial"/>
           <w:color w:val="333333"/>
+          <w:highlight w:val="yellow"/>
           <w:lang w:eastAsia="es-ES"/>
         </w:rPr>
         <w:t> deberá ser como 04-agosto-17 (tanto al recogerlas como al mostrarlas).</w:t>
@@ -906,13 +972,15 @@
         <w:rPr>
           <w:rFonts w:ascii="Arial" w:eastAsia="Times New Roman" w:hAnsi="Arial" w:cs="Arial"/>
           <w:color w:val="333333"/>
-          <w:lang w:eastAsia="es-ES"/>
-        </w:rPr>
-      </w:pPr>
-      <w:r>
-        <w:rPr>
-          <w:rFonts w:ascii="Arial" w:eastAsia="Times New Roman" w:hAnsi="Arial" w:cs="Arial"/>
-          <w:color w:val="333333"/>
+          <w:highlight w:val="yellow"/>
+          <w:lang w:eastAsia="es-ES"/>
+        </w:rPr>
+      </w:pPr>
+      <w:r>
+        <w:rPr>
+          <w:rFonts w:ascii="Arial" w:eastAsia="Times New Roman" w:hAnsi="Arial" w:cs="Arial"/>
+          <w:color w:val="333333"/>
+          <w:highlight w:val="yellow"/>
           <w:lang w:eastAsia="es-ES"/>
         </w:rPr>
         <w:t xml:space="preserve">Si al recoger una fecha salta una </w:t>
@@ -922,6 +990,7 @@
         <w:rPr>
           <w:rFonts w:ascii="Arial" w:eastAsia="Times New Roman" w:hAnsi="Arial" w:cs="Arial"/>
           <w:color w:val="333333"/>
+          <w:highlight w:val="yellow"/>
           <w:lang w:eastAsia="es-ES"/>
         </w:rPr>
         <w:t>ParseException</w:t>
@@ -931,6 +1000,7 @@
         <w:rPr>
           <w:rFonts w:ascii="Arial" w:eastAsia="Times New Roman" w:hAnsi="Arial" w:cs="Arial"/>
           <w:color w:val="333333"/>
+          <w:highlight w:val="yellow"/>
           <w:lang w:eastAsia="es-ES"/>
         </w:rPr>
         <w:t xml:space="preserve"> deberás recogerla y </w:t>
@@ -939,6 +1009,7 @@
         <w:rPr>
           <w:rFonts w:ascii="Arial" w:eastAsia="Times New Roman" w:hAnsi="Arial" w:cs="Arial"/>
           <w:color w:val="333333"/>
+          <w:highlight w:val="yellow"/>
           <w:u w:val="single"/>
           <w:lang w:eastAsia="es-ES"/>
         </w:rPr>
@@ -949,6 +1020,7 @@
         <w:rPr>
           <w:rFonts w:ascii="Arial" w:eastAsia="Times New Roman" w:hAnsi="Arial" w:cs="Arial"/>
           <w:color w:val="333333"/>
+          <w:highlight w:val="yellow"/>
           <w:u w:val="single"/>
           <w:lang w:eastAsia="es-ES"/>
         </w:rPr>
@@ -959,6 +1031,7 @@
         <w:rPr>
           <w:rFonts w:ascii="Arial" w:eastAsia="Times New Roman" w:hAnsi="Arial" w:cs="Arial"/>
           <w:color w:val="333333"/>
+          <w:highlight w:val="yellow"/>
           <w:u w:val="single"/>
           <w:lang w:eastAsia="es-ES"/>
         </w:rPr>
@@ -968,6 +1041,7 @@
         <w:rPr>
           <w:rFonts w:ascii="Arial" w:eastAsia="Times New Roman" w:hAnsi="Arial" w:cs="Arial"/>
           <w:color w:val="333333"/>
+          <w:highlight w:val="yellow"/>
           <w:lang w:eastAsia="es-ES"/>
         </w:rPr>
         <w:t xml:space="preserve"> de la aplicación </w:t>
@@ -977,6 +1051,7 @@
         <w:rPr>
           <w:rFonts w:ascii="Arial" w:eastAsia="Times New Roman" w:hAnsi="Arial" w:cs="Arial"/>
           <w:color w:val="333333"/>
+          <w:highlight w:val="yellow"/>
           <w:lang w:eastAsia="es-ES"/>
         </w:rPr>
         <w:t>FormatoFechaErroneo</w:t>
@@ -986,6 +1061,7 @@
         <w:rPr>
           <w:rFonts w:ascii="Arial" w:eastAsia="Times New Roman" w:hAnsi="Arial" w:cs="Arial"/>
           <w:color w:val="333333"/>
+          <w:highlight w:val="yellow"/>
           <w:lang w:eastAsia="es-ES"/>
         </w:rPr>
         <w:t xml:space="preserve"> mostrando el formato correcto y lo que se ha introducido mal. Pero el producto-mueble sí debe crearse.</w:t>
@@ -1003,13 +1079,15 @@
         <w:rPr>
           <w:rFonts w:ascii="Arial" w:eastAsia="Times New Roman" w:hAnsi="Arial" w:cs="Arial"/>
           <w:color w:val="333333"/>
-          <w:lang w:eastAsia="es-ES"/>
-        </w:rPr>
-      </w:pPr>
-      <w:r>
-        <w:rPr>
-          <w:rFonts w:ascii="Arial" w:eastAsia="Times New Roman" w:hAnsi="Arial" w:cs="Arial"/>
-          <w:color w:val="333333"/>
+          <w:highlight w:val="yellow"/>
+          <w:lang w:eastAsia="es-ES"/>
+        </w:rPr>
+      </w:pPr>
+      <w:r>
+        <w:rPr>
+          <w:rFonts w:ascii="Arial" w:eastAsia="Times New Roman" w:hAnsi="Arial" w:cs="Arial"/>
+          <w:color w:val="333333"/>
+          <w:highlight w:val="yellow"/>
           <w:lang w:eastAsia="es-ES"/>
         </w:rPr>
         <w:lastRenderedPageBreak/>
@@ -1019,6 +1097,7 @@
         <w:rPr>
           <w:rFonts w:ascii="Arial" w:eastAsia="Times New Roman" w:hAnsi="Arial" w:cs="Arial"/>
           <w:color w:val="333333"/>
+          <w:highlight w:val="yellow"/>
           <w:u w:val="single"/>
           <w:lang w:eastAsia="es-ES"/>
         </w:rPr>
@@ -1028,6 +1107,7 @@
         <w:rPr>
           <w:rFonts w:ascii="Arial" w:eastAsia="Times New Roman" w:hAnsi="Arial" w:cs="Arial"/>
           <w:color w:val="333333"/>
+          <w:highlight w:val="yellow"/>
           <w:lang w:eastAsia="es-ES"/>
         </w:rPr>
         <w:t> y </w:t>
@@ -1036,6 +1116,7 @@
         <w:rPr>
           <w:rFonts w:ascii="Arial" w:eastAsia="Times New Roman" w:hAnsi="Arial" w:cs="Arial"/>
           <w:color w:val="333333"/>
+          <w:highlight w:val="yellow"/>
           <w:u w:val="single"/>
           <w:lang w:eastAsia="es-ES"/>
         </w:rPr>
@@ -1045,6 +1126,7 @@
         <w:rPr>
           <w:rFonts w:ascii="Arial" w:eastAsia="Times New Roman" w:hAnsi="Arial" w:cs="Arial"/>
           <w:color w:val="333333"/>
+          <w:highlight w:val="yellow"/>
           <w:lang w:eastAsia="es-ES"/>
         </w:rPr>
         <w:t> en el caso de ser un electrodoméstico y almacénalo donde corresponda.</w:t>
@@ -1058,17 +1140,19 @@
         </w:numPr>
         <w:shd w:val="clear" w:color="auto" w:fill="FFFFFF"/>
         <w:spacing w:before="100" w:beforeAutospacing="1" w:after="100" w:afterAutospacing="1" w:line="420" w:lineRule="atLeast"/>
-        <w:ind w:left="600"/>
-        <w:rPr>
-          <w:rFonts w:ascii="Arial" w:eastAsia="Times New Roman" w:hAnsi="Arial" w:cs="Arial"/>
-          <w:color w:val="333333"/>
-          <w:lang w:eastAsia="es-ES"/>
-        </w:rPr>
-      </w:pPr>
-      <w:r>
-        <w:rPr>
-          <w:rFonts w:ascii="Arial" w:eastAsia="Times New Roman" w:hAnsi="Arial" w:cs="Arial"/>
-          <w:color w:val="333333"/>
+        <w:ind w:hanging="480"/>
+        <w:rPr>
+          <w:rFonts w:ascii="Arial" w:eastAsia="Times New Roman" w:hAnsi="Arial" w:cs="Arial"/>
+          <w:color w:val="333333"/>
+          <w:highlight w:val="yellow"/>
+          <w:lang w:eastAsia="es-ES"/>
+        </w:rPr>
+      </w:pPr>
+      <w:r>
+        <w:rPr>
+          <w:rFonts w:ascii="Arial" w:eastAsia="Times New Roman" w:hAnsi="Arial" w:cs="Arial"/>
+          <w:color w:val="333333"/>
+          <w:highlight w:val="yellow"/>
           <w:u w:val="single"/>
           <w:lang w:eastAsia="es-ES"/>
         </w:rPr>
@@ -1078,15 +1162,18 @@
         <w:rPr>
           <w:rFonts w:ascii="Arial" w:eastAsia="Times New Roman" w:hAnsi="Arial" w:cs="Arial"/>
           <w:color w:val="333333"/>
+          <w:highlight w:val="yellow"/>
           <w:lang w:eastAsia="es-ES"/>
         </w:rPr>
         <w:t xml:space="preserve"> de los bucles de los métodos </w:t>
       </w:r>
       <w:proofErr w:type="spellStart"/>
-      <w:r>
-        <w:rPr>
-          <w:rFonts w:ascii="Arial" w:eastAsia="Times New Roman" w:hAnsi="Arial" w:cs="Arial"/>
-          <w:color w:val="333333"/>
+      <w:proofErr w:type="gramStart"/>
+      <w:r>
+        <w:rPr>
+          <w:rFonts w:ascii="Arial" w:eastAsia="Times New Roman" w:hAnsi="Arial" w:cs="Arial"/>
+          <w:color w:val="333333"/>
+          <w:highlight w:val="yellow"/>
           <w:lang w:eastAsia="es-ES"/>
         </w:rPr>
         <w:t>buscarProducto</w:t>
@@ -1096,15 +1183,27 @@
         <w:rPr>
           <w:rFonts w:ascii="Arial" w:eastAsia="Times New Roman" w:hAnsi="Arial" w:cs="Arial"/>
           <w:color w:val="333333"/>
-          <w:lang w:eastAsia="es-ES"/>
-        </w:rPr>
-        <w:t xml:space="preserve">(), </w:t>
-      </w:r>
-      <w:proofErr w:type="spellStart"/>
-      <w:r>
-        <w:rPr>
-          <w:rFonts w:ascii="Arial" w:eastAsia="Times New Roman" w:hAnsi="Arial" w:cs="Arial"/>
-          <w:color w:val="333333"/>
+          <w:highlight w:val="yellow"/>
+          <w:lang w:eastAsia="es-ES"/>
+        </w:rPr>
+        <w:t>(</w:t>
+      </w:r>
+      <w:proofErr w:type="gramEnd"/>
+      <w:r>
+        <w:rPr>
+          <w:rFonts w:ascii="Arial" w:eastAsia="Times New Roman" w:hAnsi="Arial" w:cs="Arial"/>
+          <w:color w:val="333333"/>
+          <w:highlight w:val="yellow"/>
+          <w:lang w:eastAsia="es-ES"/>
+        </w:rPr>
+        <w:t xml:space="preserve">), </w:t>
+      </w:r>
+      <w:proofErr w:type="spellStart"/>
+      <w:r>
+        <w:rPr>
+          <w:rFonts w:ascii="Arial" w:eastAsia="Times New Roman" w:hAnsi="Arial" w:cs="Arial"/>
+          <w:color w:val="333333"/>
+          <w:highlight w:val="yellow"/>
           <w:lang w:eastAsia="es-ES"/>
         </w:rPr>
         <w:t>buscarCliente</w:t>
@@ -1114,6 +1213,7 @@
         <w:rPr>
           <w:rFonts w:ascii="Arial" w:eastAsia="Times New Roman" w:hAnsi="Arial" w:cs="Arial"/>
           <w:color w:val="333333"/>
+          <w:highlight w:val="yellow"/>
           <w:lang w:eastAsia="es-ES"/>
         </w:rPr>
         <w:t xml:space="preserve">() e </w:t>
@@ -1123,6 +1223,7 @@
         <w:rPr>
           <w:rFonts w:ascii="Arial" w:eastAsia="Times New Roman" w:hAnsi="Arial" w:cs="Arial"/>
           <w:color w:val="333333"/>
+          <w:highlight w:val="yellow"/>
           <w:lang w:eastAsia="es-ES"/>
         </w:rPr>
         <w:t>buscarVenta</w:t>
@@ -1132,6 +1233,7 @@
         <w:rPr>
           <w:rFonts w:ascii="Arial" w:eastAsia="Times New Roman" w:hAnsi="Arial" w:cs="Arial"/>
           <w:color w:val="333333"/>
+          <w:highlight w:val="yellow"/>
           <w:lang w:eastAsia="es-ES"/>
         </w:rPr>
         <w:t>()</w:t>
@@ -1149,23 +1251,27 @@
         <w:rPr>
           <w:rFonts w:ascii="Arial" w:eastAsia="Times New Roman" w:hAnsi="Arial" w:cs="Arial"/>
           <w:color w:val="333333"/>
-          <w:lang w:eastAsia="es-ES"/>
-        </w:rPr>
-      </w:pPr>
-      <w:r>
-        <w:rPr>
-          <w:rFonts w:ascii="Arial" w:eastAsia="Times New Roman" w:hAnsi="Arial" w:cs="Arial"/>
-          <w:color w:val="333333"/>
+          <w:highlight w:val="yellow"/>
+          <w:lang w:eastAsia="es-ES"/>
+        </w:rPr>
+      </w:pPr>
+      <w:r>
+        <w:rPr>
+          <w:rFonts w:ascii="Arial" w:eastAsia="Times New Roman" w:hAnsi="Arial" w:cs="Arial"/>
+          <w:color w:val="333333"/>
+          <w:highlight w:val="yellow"/>
           <w:u w:val="single"/>
           <w:lang w:eastAsia="es-ES"/>
         </w:rPr>
         <w:t xml:space="preserve">Modifica </w:t>
       </w:r>
       <w:proofErr w:type="spellStart"/>
-      <w:r>
-        <w:rPr>
-          <w:rFonts w:ascii="Arial" w:eastAsia="Times New Roman" w:hAnsi="Arial" w:cs="Arial"/>
-          <w:color w:val="333333"/>
+      <w:proofErr w:type="gramStart"/>
+      <w:r>
+        <w:rPr>
+          <w:rFonts w:ascii="Arial" w:eastAsia="Times New Roman" w:hAnsi="Arial" w:cs="Arial"/>
+          <w:color w:val="333333"/>
+          <w:highlight w:val="yellow"/>
           <w:u w:val="single"/>
           <w:lang w:eastAsia="es-ES"/>
         </w:rPr>
@@ -1176,15 +1282,28 @@
         <w:rPr>
           <w:rFonts w:ascii="Arial" w:eastAsia="Times New Roman" w:hAnsi="Arial" w:cs="Arial"/>
           <w:color w:val="333333"/>
+          <w:highlight w:val="yellow"/>
           <w:u w:val="single"/>
           <w:lang w:eastAsia="es-ES"/>
         </w:rPr>
-        <w:t>()</w:t>
-      </w:r>
-      <w:r>
-        <w:rPr>
-          <w:rFonts w:ascii="Arial" w:eastAsia="Times New Roman" w:hAnsi="Arial" w:cs="Arial"/>
-          <w:color w:val="333333"/>
+        <w:t>(</w:t>
+      </w:r>
+      <w:proofErr w:type="gramEnd"/>
+      <w:r>
+        <w:rPr>
+          <w:rFonts w:ascii="Arial" w:eastAsia="Times New Roman" w:hAnsi="Arial" w:cs="Arial"/>
+          <w:color w:val="333333"/>
+          <w:highlight w:val="yellow"/>
+          <w:u w:val="single"/>
+          <w:lang w:eastAsia="es-ES"/>
+        </w:rPr>
+        <w:t>)</w:t>
+      </w:r>
+      <w:r>
+        <w:rPr>
+          <w:rFonts w:ascii="Arial" w:eastAsia="Times New Roman" w:hAnsi="Arial" w:cs="Arial"/>
+          <w:color w:val="333333"/>
+          <w:highlight w:val="yellow"/>
           <w:lang w:eastAsia="es-ES"/>
         </w:rPr>
         <w:t> para que devuelva un objeto Producto y las llamadas a este método.</w:t>
@@ -1202,13 +1321,15 @@
         <w:rPr>
           <w:rFonts w:ascii="Arial" w:eastAsia="Times New Roman" w:hAnsi="Arial" w:cs="Arial"/>
           <w:color w:val="333333"/>
-          <w:lang w:eastAsia="es-ES"/>
-        </w:rPr>
-      </w:pPr>
-      <w:r>
-        <w:rPr>
-          <w:rFonts w:ascii="Arial" w:eastAsia="Times New Roman" w:hAnsi="Arial" w:cs="Arial"/>
-          <w:color w:val="333333"/>
+          <w:highlight w:val="yellow"/>
+          <w:lang w:eastAsia="es-ES"/>
+        </w:rPr>
+      </w:pPr>
+      <w:r>
+        <w:rPr>
+          <w:rFonts w:ascii="Arial" w:eastAsia="Times New Roman" w:hAnsi="Arial" w:cs="Arial"/>
+          <w:color w:val="333333"/>
+          <w:highlight w:val="yellow"/>
           <w:lang w:eastAsia="es-ES"/>
         </w:rPr>
         <w:t>La </w:t>
@@ -1217,6 +1338,7 @@
         <w:rPr>
           <w:rFonts w:ascii="Arial" w:eastAsia="Times New Roman" w:hAnsi="Arial" w:cs="Arial"/>
           <w:color w:val="333333"/>
+          <w:highlight w:val="yellow"/>
           <w:u w:val="single"/>
           <w:lang w:eastAsia="es-ES"/>
         </w:rPr>
@@ -1226,6 +1348,7 @@
         <w:rPr>
           <w:rFonts w:ascii="Arial" w:eastAsia="Times New Roman" w:hAnsi="Arial" w:cs="Arial"/>
           <w:color w:val="333333"/>
+          <w:highlight w:val="yellow"/>
           <w:lang w:eastAsia="es-ES"/>
         </w:rPr>
         <w:t> no es correcta. Averigua que pasa y busca una solución.</w:t>
@@ -1246,6 +1369,7 @@
           <w:lang w:eastAsia="es-ES"/>
         </w:rPr>
       </w:pPr>
+      <w:bookmarkStart w:id="0" w:name="_GoBack"/>
       <w:r>
         <w:rPr>
           <w:rFonts w:ascii="Arial" w:eastAsia="Times New Roman" w:hAnsi="Arial" w:cs="Arial"/>
@@ -1272,6 +1396,7 @@
         <w:t>. Investiga que pasa y busca una solución.</w:t>
       </w:r>
     </w:p>
+    <w:bookmarkEnd w:id="0"/>
     <w:p>
       <w:pPr>
         <w:numPr>
@@ -1354,6 +1479,7 @@
         <w:t xml:space="preserve"> deben existir el producto y el cliente. Mejora el código utilizando los métodos </w:t>
       </w:r>
       <w:proofErr w:type="spellStart"/>
+      <w:proofErr w:type="gramStart"/>
       <w:r>
         <w:rPr>
           <w:rFonts w:ascii="Arial" w:eastAsia="Times New Roman" w:hAnsi="Arial" w:cs="Arial"/>
@@ -1369,7 +1495,16 @@
           <w:color w:val="333333"/>
           <w:lang w:eastAsia="es-ES"/>
         </w:rPr>
-        <w:t xml:space="preserve">() y </w:t>
+        <w:t>(</w:t>
+      </w:r>
+      <w:proofErr w:type="gramEnd"/>
+      <w:r>
+        <w:rPr>
+          <w:rFonts w:ascii="Arial" w:eastAsia="Times New Roman" w:hAnsi="Arial" w:cs="Arial"/>
+          <w:color w:val="333333"/>
+          <w:lang w:eastAsia="es-ES"/>
+        </w:rPr>
+        <w:t xml:space="preserve">) y </w:t>
       </w:r>
       <w:proofErr w:type="spellStart"/>
       <w:r>
@@ -1438,8 +1573,19 @@
           <w:u w:val="single"/>
           <w:lang w:eastAsia="es-ES"/>
         </w:rPr>
-        <w:t>mostrar todos los posibles valores</w:t>
-      </w:r>
+        <w:t xml:space="preserve">mostrar todos los posibles </w:t>
+      </w:r>
+      <w:proofErr w:type="gramStart"/>
+      <w:r>
+        <w:rPr>
+          <w:rFonts w:ascii="Arial" w:eastAsia="Times New Roman" w:hAnsi="Arial" w:cs="Arial"/>
+          <w:color w:val="333333"/>
+          <w:u w:val="single"/>
+          <w:lang w:eastAsia="es-ES"/>
+        </w:rPr>
+        <w:t>valores</w:t>
+      </w:r>
+      <w:proofErr w:type="gramEnd"/>
       <w:r>
         <w:rPr>
           <w:rFonts w:ascii="Arial" w:eastAsia="Times New Roman" w:hAnsi="Arial" w:cs="Arial"/>
